--- a/documentations/User_Defined_Analysis_Simulation_Data_Preparation_Guidance.docx
+++ b/documentations/User_Defined_Analysis_Simulation_Data_Preparation_Guidance.docx
@@ -38,10 +38,7 @@
         </w:numPr>
       </w:pPr>
       <w:r>
-        <w:t xml:space="preserve">Since the analysis work flow is data-driven, in order to streamline the analysis, we </w:t>
-      </w:r>
-      <w:r>
-        <w:t>define the format and structure of the simulation data.</w:t>
+        <w:t>There are two parts of the simulation data: (1) meta data, and (2) sensor data.</w:t>
       </w:r>
     </w:p>
     <w:p>
@@ -53,7 +50,43 @@
         </w:numPr>
       </w:pPr>
       <w:r>
-        <w:t>There are two parts of the simulation data: (1) meta data, and (2) sensor data.</w:t>
+        <w:t>All data are stored in the directory</w:t>
+      </w:r>
+      <w:r>
+        <w:t>:</w:t>
+      </w:r>
+      <w:r>
+        <w:t xml:space="preserve"> “</w:t>
+      </w:r>
+      <w:r>
+        <w:t>simulation_data/{technical_route}/{building_type_or_name}/{weather}/</w:t>
+      </w:r>
+      <w:r>
+        <w:t>”, for example: “</w:t>
+      </w:r>
+      <w:r>
+        <w:t>simulation_data</w:t>
+      </w:r>
+      <w:r>
+        <w:t>/</w:t>
+      </w:r>
+      <w:r>
+        <w:t>general_guidance</w:t>
+      </w:r>
+      <w:r>
+        <w:t>/</w:t>
+      </w:r>
+      <w:r>
+        <w:t>small_commercial_building</w:t>
+      </w:r>
+      <w:r>
+        <w:t>/</w:t>
+      </w:r>
+      <w:r>
+        <w:t>TN_Knoxville</w:t>
+      </w:r>
+      <w:r>
+        <w:t>/”.</w:t>
       </w:r>
     </w:p>
     <w:p>
@@ -65,73 +98,57 @@
         </w:numPr>
       </w:pPr>
       <w:r>
-        <w:t>All data are stored in the directory of “</w:t>
-      </w:r>
-      <w:r>
-        <w:t>simulation_data/{technical_route}/{building_type_or_name}/{weather}/</w:t>
-      </w:r>
-      <w:r>
-        <w:t>”, for example: “</w:t>
-      </w:r>
-      <w:r>
-        <w:t>simulation_data</w:t>
-      </w:r>
-      <w:r>
-        <w:t>/</w:t>
-      </w:r>
+        <w:t>The user need</w:t>
+      </w:r>
+      <w:r>
+        <w:t>s</w:t>
+      </w:r>
+      <w:r>
+        <w:t xml:space="preserve"> to pr</w:t>
+      </w:r>
+      <w:r>
+        <w:t xml:space="preserve">ovide </w:t>
+      </w:r>
+      <w:r>
+        <w:t>data only when the “</w:t>
+      </w:r>
+      <w:proofErr w:type="spellStart"/>
+      <w:r>
+        <w:t>technical_route</w:t>
+      </w:r>
+      <w:proofErr w:type="spellEnd"/>
+      <w:r>
+        <w:t>” is “</w:t>
+      </w:r>
+      <w:proofErr w:type="spellStart"/>
+      <w:r>
+        <w:t>user_defined_analysis</w:t>
+      </w:r>
+      <w:proofErr w:type="spellEnd"/>
+      <w:r>
+        <w:t>”. If “</w:t>
+      </w:r>
+      <w:proofErr w:type="spellStart"/>
+      <w:r>
+        <w:t>technical_route</w:t>
+      </w:r>
+      <w:proofErr w:type="spellEnd"/>
+      <w:r>
+        <w:t>” is “</w:t>
+      </w:r>
+      <w:proofErr w:type="spellStart"/>
       <w:r>
         <w:t>general_guidance</w:t>
       </w:r>
-      <w:r>
-        <w:t>/</w:t>
-      </w:r>
-      <w:r>
-        <w:t>small_commercial_building</w:t>
-      </w:r>
-      <w:r>
-        <w:t>/</w:t>
-      </w:r>
-      <w:r>
-        <w:t>TN_Knoxville</w:t>
-      </w:r>
-      <w:r>
-        <w:t>/”.</w:t>
-      </w:r>
-    </w:p>
-    <w:p>
-      <w:pPr>
-        <w:pStyle w:val="ListParagraph"/>
-        <w:numPr>
-          <w:ilvl w:val="0"/>
-          <w:numId w:val="2"/>
-        </w:numPr>
-      </w:pPr>
-      <w:r>
-        <w:t>The users need to prepare the data themselves only when the “technical_route” is “</w:t>
-      </w:r>
-      <w:r>
-        <w:t>user_defined_analysis</w:t>
-      </w:r>
-      <w:r>
-        <w:t>”. If “technical_route” is “</w:t>
-      </w:r>
-      <w:r>
-        <w:t>general_guidance</w:t>
-      </w:r>
-      <w:r>
-        <w:t xml:space="preserve">”, the module will provide an automatic download of simulation </w:t>
-      </w:r>
-      <w:r>
-        <w:t>data,</w:t>
-      </w:r>
-      <w:r>
-        <w:t xml:space="preserve"> so the user</w:t>
-      </w:r>
-      <w:r>
-        <w:t>s</w:t>
-      </w:r>
-      <w:r>
-        <w:t xml:space="preserve"> do not need to prepare simulation data.</w:t>
+      <w:proofErr w:type="spellEnd"/>
+      <w:r>
+        <w:t xml:space="preserve">”, </w:t>
+      </w:r>
+      <w:r>
+        <w:t>the analysis framework will automatically download relevant simulation data from the FRP case study</w:t>
+      </w:r>
+      <w:r>
+        <w:t>.</w:t>
       </w:r>
     </w:p>
     <w:p>
@@ -151,19 +168,70 @@
         </w:numPr>
       </w:pPr>
       <w:r>
-        <w:t>Meta data is a csv file that aggregate</w:t>
+        <w:t>The m</w:t>
+      </w:r>
+      <w:r>
+        <w:t xml:space="preserve">eta data </w:t>
+      </w:r>
+      <w:r>
+        <w:t xml:space="preserve">file </w:t>
+      </w:r>
+      <w:r>
+        <w:t>is a csv file that aggregate</w:t>
       </w:r>
       <w:r>
         <w:t>s</w:t>
       </w:r>
       <w:r>
-        <w:t xml:space="preserve"> high-level simulation information of different fault simulation models. The file name of meta data should be the same as the field of “</w:t>
-      </w:r>
+        <w:t xml:space="preserve"> high-level simulation information </w:t>
+      </w:r>
+      <w:r>
+        <w:t>from each</w:t>
+      </w:r>
+      <w:r>
+        <w:t xml:space="preserve"> fault simulation model</w:t>
+      </w:r>
+      <w:r>
+        <w:t xml:space="preserve"> (representing combinations of fault type and intensity)</w:t>
+      </w:r>
+      <w:r>
+        <w:t xml:space="preserve">. The </w:t>
+      </w:r>
+      <w:r>
+        <w:t xml:space="preserve">meta data </w:t>
+      </w:r>
+      <w:r>
+        <w:t xml:space="preserve">file name should </w:t>
+      </w:r>
+      <w:r>
+        <w:t>match the value stored in the</w:t>
+      </w:r>
+      <w:r>
+        <w:t xml:space="preserve"> “</w:t>
+      </w:r>
+      <w:proofErr w:type="spellStart"/>
       <w:r>
         <w:t>simulation_metadata_name</w:t>
       </w:r>
-      <w:r>
-        <w:t xml:space="preserve">” in the “config.json” file. </w:t>
+      <w:proofErr w:type="spellEnd"/>
+      <w:r>
+        <w:t xml:space="preserve">” </w:t>
+      </w:r>
+      <w:r>
+        <w:t xml:space="preserve">field </w:t>
+      </w:r>
+      <w:r>
+        <w:t>in the “</w:t>
+      </w:r>
+      <w:proofErr w:type="spellStart"/>
+      <w:proofErr w:type="gramStart"/>
+      <w:r>
+        <w:t>config.json</w:t>
+      </w:r>
+      <w:proofErr w:type="spellEnd"/>
+      <w:proofErr w:type="gramEnd"/>
+      <w:r>
+        <w:t xml:space="preserve">” file. </w:t>
       </w:r>
     </w:p>
     <w:p>
@@ -181,13 +249,14 @@
         <w:t>xample</w:t>
       </w:r>
       <w:r>
-        <w:t xml:space="preserve"> of meta data is shown as below:</w:t>
+        <w:t xml:space="preserve"> of meta data is shown below:</w:t>
       </w:r>
     </w:p>
     <w:p>
       <w:pPr>
         <w:pStyle w:val="ListParagraph"/>
       </w:pPr>
+      <w:commentRangeStart w:id="0"/>
       <w:r>
         <w:rPr>
           <w:noProof/>
@@ -228,6 +297,13 @@
           </wp:inline>
         </w:drawing>
       </w:r>
+      <w:commentRangeEnd w:id="0"/>
+      <w:r>
+        <w:rPr>
+          <w:rStyle w:val="CommentReference"/>
+        </w:rPr>
+        <w:commentReference w:id="0"/>
+      </w:r>
     </w:p>
     <w:p>
       <w:pPr>
@@ -238,17 +314,32 @@
         </w:numPr>
       </w:pPr>
       <w:r>
-        <w:t>The mandate column names include: (1) “id”, (2) “fault_type”, (3) “</w:t>
-      </w:r>
+        <w:t xml:space="preserve">Required columns </w:t>
+      </w:r>
+      <w:r>
+        <w:t>include: (1) “id”, (2) “</w:t>
+      </w:r>
+      <w:proofErr w:type="spellStart"/>
+      <w:r>
+        <w:t>fault_type</w:t>
+      </w:r>
+      <w:proofErr w:type="spellEnd"/>
+      <w:r>
+        <w:t>”, (3) “</w:t>
+      </w:r>
+      <w:proofErr w:type="spellStart"/>
       <w:r>
         <w:t>unmet_hours_during_occupied_cooling</w:t>
       </w:r>
+      <w:proofErr w:type="spellEnd"/>
       <w:r>
         <w:t>”, (4) “</w:t>
       </w:r>
+      <w:proofErr w:type="spellStart"/>
       <w:r>
         <w:t>unmet_hours_during_occupied_heating</w:t>
       </w:r>
+      <w:proofErr w:type="spellEnd"/>
       <w:r>
         <w:t>”. (3) and (4) are used for sensor cost analysis.</w:t>
       </w:r>
@@ -262,7 +353,35 @@
         </w:numPr>
       </w:pPr>
       <w:r>
-        <w:t>Each id requires one simulation data csv file in the same folder.</w:t>
+        <w:t xml:space="preserve">Each </w:t>
+      </w:r>
+      <w:commentRangeStart w:id="1"/>
+      <w:r>
+        <w:t>id</w:t>
+      </w:r>
+      <w:commentRangeEnd w:id="1"/>
+      <w:r>
+        <w:rPr>
+          <w:rStyle w:val="CommentReference"/>
+        </w:rPr>
+        <w:commentReference w:id="1"/>
+      </w:r>
+      <w:r>
+        <w:t xml:space="preserve"> requires one simulation data csv file </w:t>
+      </w:r>
+      <w:commentRangeStart w:id="2"/>
+      <w:r>
+        <w:t>in the same folder</w:t>
+      </w:r>
+      <w:commentRangeEnd w:id="2"/>
+      <w:r>
+        <w:rPr>
+          <w:rStyle w:val="CommentReference"/>
+        </w:rPr>
+        <w:commentReference w:id="2"/>
+      </w:r>
+      <w:r>
+        <w:t>.</w:t>
       </w:r>
     </w:p>
     <w:p>
@@ -274,16 +393,38 @@
         </w:numPr>
       </w:pPr>
       <w:r>
-        <w:t>One fault type called “baseline”</w:t>
-      </w:r>
-      <w:r>
-        <w:t xml:space="preserve"> has to be in the column of fault_type, and its data file has to exist in the same folder.</w:t>
-      </w:r>
-      <w:r>
-        <w:t xml:space="preserve"> </w:t>
-      </w:r>
-      <w:r>
-        <w:t>The fault type of “baseline” means the non-fault simulation case which is essential to the whole analysis workflow.</w:t>
+        <w:t xml:space="preserve">The meta data file must include a row entry with </w:t>
+      </w:r>
+      <w:proofErr w:type="spellStart"/>
+      <w:r>
+        <w:t>fault_type</w:t>
+      </w:r>
+      <w:proofErr w:type="spellEnd"/>
+      <w:r>
+        <w:t xml:space="preserve"> set to </w:t>
+      </w:r>
+      <w:r>
+        <w:t>“</w:t>
+      </w:r>
+      <w:commentRangeStart w:id="3"/>
+      <w:r>
+        <w:t>baseline</w:t>
+      </w:r>
+      <w:commentRangeEnd w:id="3"/>
+      <w:r>
+        <w:rPr>
+          <w:rStyle w:val="CommentReference"/>
+        </w:rPr>
+        <w:commentReference w:id="3"/>
+      </w:r>
+      <w:r>
+        <w:t>”</w:t>
+      </w:r>
+      <w:r>
+        <w:t>. This represents the non-fault (normal operation) simulation case, which is a key input to the analysis framework</w:t>
+      </w:r>
+      <w:r>
+        <w:t>.</w:t>
       </w:r>
     </w:p>
     <w:p>
@@ -303,7 +444,31 @@
         </w:numPr>
       </w:pPr>
       <w:r>
-        <w:t>Simulation data are basically EnergyPlus simulation results in csv format. One simulation data file represents for one fault simulation.</w:t>
+        <w:t>Simulation data are</w:t>
+      </w:r>
+      <w:r>
+        <w:t xml:space="preserve"> </w:t>
+      </w:r>
+      <w:r>
+        <w:t>simulation results in csv format</w:t>
+      </w:r>
+      <w:r>
+        <w:t xml:space="preserve"> (our FRP case study dataset is made up of EnergyPlus results</w:t>
+      </w:r>
+      <w:r>
+        <w:t>, as an example</w:t>
+      </w:r>
+      <w:r>
+        <w:t>)</w:t>
+      </w:r>
+      <w:r>
+        <w:t xml:space="preserve">. </w:t>
+      </w:r>
+      <w:r>
+        <w:t>There is one simulation data file for each simulation</w:t>
+      </w:r>
+      <w:r>
+        <w:t>.</w:t>
       </w:r>
     </w:p>
     <w:p>
@@ -349,7 +514,7 @@
                     <pic:cNvPicPr/>
                   </pic:nvPicPr>
                   <pic:blipFill>
-                    <a:blip r:embed="rId6"/>
+                    <a:blip r:embed="rId10"/>
                     <a:stretch>
                       <a:fillRect/>
                     </a:stretch>
@@ -379,11 +544,30 @@
         </w:numPr>
       </w:pPr>
       <w:r>
-        <w:t>The file name of simulation data should be “</w:t>
-      </w:r>
-      <w:r>
-        <w:t>{simulation_id}_sensors.csv</w:t>
-      </w:r>
+        <w:t xml:space="preserve">The </w:t>
+      </w:r>
+      <w:r>
+        <w:t>simulation data file name should follow the convention:</w:t>
+      </w:r>
+      <w:r>
+        <w:t xml:space="preserve"> “</w:t>
+      </w:r>
+      <w:r>
+        <w:t>{</w:t>
+      </w:r>
+      <w:proofErr w:type="spellStart"/>
+      <w:r>
+        <w:t>simulation_</w:t>
+      </w:r>
+      <w:proofErr w:type="gramStart"/>
+      <w:r>
+        <w:t>id</w:t>
+      </w:r>
+      <w:proofErr w:type="spellEnd"/>
+      <w:r>
+        <w:t>}_sensors.csv</w:t>
+      </w:r>
+      <w:proofErr w:type="gramEnd"/>
       <w:r>
         <w:t xml:space="preserve">”, for example, </w:t>
       </w:r>
@@ -400,22 +584,33 @@
         <w:t>”</w:t>
       </w:r>
       <w:r>
-        <w:t xml:space="preserve">. And the </w:t>
+        <w:t xml:space="preserve">. And </w:t>
+      </w:r>
+      <w:r>
+        <w:t>the</w:t>
+      </w:r>
+      <w:r>
+        <w:t xml:space="preserve"> </w:t>
       </w:r>
       <w:r>
         <w:t>“</w:t>
       </w:r>
+      <w:proofErr w:type="spellStart"/>
       <w:r>
         <w:t>simulation_id</w:t>
       </w:r>
+      <w:proofErr w:type="spellEnd"/>
       <w:r>
         <w:t xml:space="preserve">” </w:t>
       </w:r>
       <w:r>
-        <w:t>should exist in the</w:t>
-      </w:r>
-      <w:r>
-        <w:t xml:space="preserve"> “id” column of the</w:t>
+        <w:t xml:space="preserve">should </w:t>
+      </w:r>
+      <w:r>
+        <w:t>have a corresponding row entry in th</w:t>
+      </w:r>
+      <w:r>
+        <w:t>e</w:t>
       </w:r>
       <w:r>
         <w:t xml:space="preserve"> </w:t>
@@ -433,16 +628,94 @@
         </w:numPr>
       </w:pPr>
       <w:r>
-        <w:t xml:space="preserve">The first column should be timestamp. There is no requirement for the column name of timestamp and the time format. The time </w:t>
-      </w:r>
-      <w:r>
-        <w:t xml:space="preserve">resolution </w:t>
-      </w:r>
-      <w:r>
-        <w:t>should be 15 minutes.</w:t>
-      </w:r>
-      <w:r>
-        <w:t xml:space="preserve"> The ideal simulation time should cover one year of simulation data, making the total row of the ideal data to be 4 * 8760 = 35040.</w:t>
+        <w:t xml:space="preserve">The first column should be </w:t>
+      </w:r>
+      <w:r>
+        <w:t xml:space="preserve">the </w:t>
+      </w:r>
+      <w:r>
+        <w:t xml:space="preserve">timestamp. There is no requirement for the column name of </w:t>
+      </w:r>
+      <w:r>
+        <w:t xml:space="preserve">the </w:t>
+      </w:r>
+      <w:r>
+        <w:t>timestamp</w:t>
+      </w:r>
+      <w:r>
+        <w:t xml:space="preserve"> or for</w:t>
+      </w:r>
+      <w:r>
+        <w:t xml:space="preserve"> </w:t>
+      </w:r>
+      <w:commentRangeStart w:id="4"/>
+      <w:r>
+        <w:t>the time format</w:t>
+      </w:r>
+      <w:commentRangeEnd w:id="4"/>
+      <w:r>
+        <w:rPr>
+          <w:rStyle w:val="CommentReference"/>
+        </w:rPr>
+        <w:commentReference w:id="4"/>
+      </w:r>
+      <w:r>
+        <w:t xml:space="preserve">. </w:t>
+      </w:r>
+      <w:commentRangeStart w:id="5"/>
+      <w:r>
+        <w:t>The time</w:t>
+      </w:r>
+      <w:r>
+        <w:t>step</w:t>
+      </w:r>
+      <w:r>
+        <w:t xml:space="preserve"> </w:t>
+      </w:r>
+      <w:r>
+        <w:t>should be 15 minutes</w:t>
+      </w:r>
+      <w:commentRangeEnd w:id="5"/>
+      <w:r>
+        <w:rPr>
+          <w:rStyle w:val="CommentReference"/>
+        </w:rPr>
+        <w:commentReference w:id="5"/>
+      </w:r>
+      <w:r>
+        <w:t>.</w:t>
+      </w:r>
+      <w:r>
+        <w:t xml:space="preserve"> </w:t>
+      </w:r>
+      <w:commentRangeStart w:id="6"/>
+      <w:r>
+        <w:t xml:space="preserve">The ideal simulation </w:t>
+      </w:r>
+      <w:r>
+        <w:t>duration is one year</w:t>
+      </w:r>
+      <w:commentRangeEnd w:id="6"/>
+      <w:r>
+        <w:rPr>
+          <w:rStyle w:val="CommentReference"/>
+        </w:rPr>
+        <w:commentReference w:id="6"/>
+      </w:r>
+      <w:r>
+        <w:t xml:space="preserve">, </w:t>
+      </w:r>
+      <w:r>
+        <w:t>resulting in</w:t>
+      </w:r>
+      <w:r>
+        <w:t xml:space="preserve"> 4 * 8760 = 35040</w:t>
+      </w:r>
+      <w:r>
+        <w:t xml:space="preserve"> rows in the simulation data file</w:t>
+      </w:r>
+      <w:r>
+        <w:t>.</w:t>
       </w:r>
     </w:p>
     <w:p>
@@ -454,31 +727,68 @@
         </w:numPr>
       </w:pPr>
       <w:r>
-        <w:t xml:space="preserve">For sensor cost analysis, the data should contain two columns named </w:t>
+        <w:t xml:space="preserve">To facilitate </w:t>
+      </w:r>
+      <w:r>
+        <w:t xml:space="preserve">sensor cost analysis, the </w:t>
+      </w:r>
+      <w:r>
+        <w:t>simulation data file</w:t>
+      </w:r>
+      <w:r>
+        <w:t xml:space="preserve"> should </w:t>
+      </w:r>
+      <w:r>
+        <w:t>include</w:t>
+      </w:r>
+      <w:r>
+        <w:t xml:space="preserve"> col</w:t>
+      </w:r>
+      <w:r>
+        <w:t xml:space="preserve">umns named </w:t>
       </w:r>
       <w:r>
         <w:t>“</w:t>
       </w:r>
-      <w:r>
-        <w:t>electricity_facility [W]</w:t>
+      <w:proofErr w:type="spellStart"/>
+      <w:r>
+        <w:t>electricity_facility</w:t>
+      </w:r>
+      <w:proofErr w:type="spellEnd"/>
+      <w:r>
+        <w:t xml:space="preserve"> [W]</w:t>
       </w:r>
       <w:r>
         <w:t>”</w:t>
       </w:r>
       <w:r>
-        <w:t xml:space="preserve">, </w:t>
+        <w:t>and</w:t>
+      </w:r>
+      <w:r>
+        <w:t xml:space="preserve"> </w:t>
       </w:r>
       <w:r>
         <w:t>“</w:t>
       </w:r>
-      <w:r>
-        <w:t>gas_facility [W]</w:t>
+      <w:proofErr w:type="spellStart"/>
+      <w:r>
+        <w:t>gas_facility</w:t>
+      </w:r>
+      <w:proofErr w:type="spellEnd"/>
+      <w:r>
+        <w:t xml:space="preserve"> [W]</w:t>
       </w:r>
       <w:r>
         <w:t>”</w:t>
       </w:r>
       <w:r>
-        <w:t>, which are common EnergyPlus output.</w:t>
+        <w:t>, which are common EnergyPlus output</w:t>
+      </w:r>
+      <w:r>
+        <w:t>s</w:t>
+      </w:r>
+      <w:r>
+        <w:t>.</w:t>
       </w:r>
     </w:p>
     <w:sectPr>
@@ -489,6 +799,159 @@
     </w:sectPr>
   </w:body>
 </w:document>
+</file>
+
+<file path=word/comments.xml><?xml version="1.0" encoding="utf-8"?>
+<w:comments xmlns:wpc="http://schemas.microsoft.com/office/word/2010/wordprocessingCanvas" xmlns:cx="http://schemas.microsoft.com/office/drawing/2014/chartex" xmlns:cx1="http://schemas.microsoft.com/office/drawing/2015/9/8/chartex" xmlns:cx2="http://schemas.microsoft.com/office/drawing/2015/10/21/chartex" xmlns:cx3="http://schemas.microsoft.com/office/drawing/2016/5/9/chartex" xmlns:cx4="http://schemas.microsoft.com/office/drawing/2016/5/10/chartex" xmlns:cx5="http://schemas.microsoft.com/office/drawing/2016/5/11/chartex" xmlns:cx6="http://schemas.microsoft.com/office/drawing/2016/5/12/chartex" xmlns:cx7="http://schemas.microsoft.com/office/drawing/2016/5/13/chartex" xmlns:cx8="http://schemas.microsoft.com/office/drawing/2016/5/14/chartex" xmlns:mc="http://schemas.openxmlformats.org/markup-compatibility/2006" xmlns:aink="http://schemas.microsoft.com/office/drawing/2016/ink" xmlns:am3d="http://schemas.microsoft.com/office/drawing/2017/model3d" xmlns:o="urn:schemas-microsoft-com:office:office" xmlns:oel="http://schemas.microsoft.com/office/2019/extlst" xmlns:r="http://schemas.openxmlformats.org/officeDocument/2006/relationships" xmlns:m="http://schemas.openxmlformats.org/officeDocument/2006/math" xmlns:v="urn:schemas-microsoft-com:vml" xmlns:wp14="http://schemas.microsoft.com/office/word/2010/wordprocessingDrawing" xmlns:wp="http://schemas.openxmlformats.org/drawingml/2006/wordprocessingDrawing" xmlns:w10="urn:schemas-microsoft-com:office:word" xmlns:w="http://schemas.openxmlformats.org/wordprocessingml/2006/main" xmlns:w14="http://schemas.microsoft.com/office/word/2010/wordml" xmlns:w15="http://schemas.microsoft.com/office/word/2012/wordml" xmlns:w16cex="http://schemas.microsoft.com/office/word/2018/wordml/cex" xmlns:w16cid="http://schemas.microsoft.com/office/word/2016/wordml/cid" xmlns:w16="http://schemas.microsoft.com/office/word/2018/wordml" xmlns:w16sdtdh="http://schemas.microsoft.com/office/word/2020/wordml/sdtdatahash" xmlns:w16se="http://schemas.microsoft.com/office/word/2015/wordml/symex" xmlns:wpg="http://schemas.microsoft.com/office/word/2010/wordprocessingGroup" xmlns:wpi="http://schemas.microsoft.com/office/word/2010/wordprocessingInk" xmlns:wne="http://schemas.microsoft.com/office/word/2006/wordml" xmlns:wps="http://schemas.microsoft.com/office/word/2010/wordprocessingShape" mc:Ignorable="w14 w15 w16se w16cid w16 w16cex w16sdtdh wp14">
+  <w:comment w:id="0" w:author="Matt Leach" w:date="2022-09-23T16:37:00Z" w:initials="ML">
+    <w:p>
+      <w:pPr>
+        <w:pStyle w:val="CommentText"/>
+      </w:pPr>
+      <w:r>
+        <w:rPr>
+          <w:rStyle w:val="CommentReference"/>
+        </w:rPr>
+        <w:annotationRef/>
+      </w:r>
+      <w:r>
+        <w:t>I don't like that this cuts off the fault type description.</w:t>
+      </w:r>
+    </w:p>
+  </w:comment>
+  <w:comment w:id="1" w:author="Matt Leach" w:date="2022-09-23T16:48:00Z" w:initials="ML">
+    <w:p>
+      <w:pPr>
+        <w:pStyle w:val="CommentText"/>
+      </w:pPr>
+      <w:r>
+        <w:rPr>
+          <w:rStyle w:val="CommentReference"/>
+        </w:rPr>
+        <w:annotationRef/>
+      </w:r>
+      <w:r>
+        <w:t>I think we should explain the nature of the ID. Does it follow a certain format?</w:t>
+      </w:r>
+    </w:p>
+  </w:comment>
+  <w:comment w:id="2" w:author="Matt Leach" w:date="2022-09-23T16:47:00Z" w:initials="ML">
+    <w:p>
+      <w:pPr>
+        <w:pStyle w:val="CommentText"/>
+      </w:pPr>
+      <w:r>
+        <w:rPr>
+          <w:rStyle w:val="CommentReference"/>
+        </w:rPr>
+        <w:annotationRef/>
+      </w:r>
+      <w:r>
+        <w:t>What does this mean? Same folder as what? Does each ID have its own folder?</w:t>
+      </w:r>
+    </w:p>
+  </w:comment>
+  <w:comment w:id="3" w:author="Matt Leach" w:date="2022-09-23T16:49:00Z" w:initials="ML">
+    <w:p>
+      <w:pPr>
+        <w:pStyle w:val="CommentText"/>
+      </w:pPr>
+      <w:r>
+        <w:rPr>
+          <w:rStyle w:val="CommentReference"/>
+        </w:rPr>
+        <w:annotationRef/>
+      </w:r>
+      <w:r>
+        <w:t>In the config.json guidance doc, one of the sensor lists included the "baseline" entry. I had removed it because I thought it was confusing but is that required even for defining the baseline and/or candidate sensor sets?</w:t>
+      </w:r>
+    </w:p>
+  </w:comment>
+  <w:comment w:id="4" w:author="Matt Leach" w:date="2022-09-23T16:56:00Z" w:initials="ML">
+    <w:p>
+      <w:pPr>
+        <w:pStyle w:val="CommentText"/>
+      </w:pPr>
+      <w:r>
+        <w:rPr>
+          <w:rStyle w:val="CommentReference"/>
+        </w:rPr>
+        <w:annotationRef/>
+      </w:r>
+      <w:r>
+        <w:t>Can the code parse any time format?</w:t>
+      </w:r>
+    </w:p>
+  </w:comment>
+  <w:comment w:id="5" w:author="Matt Leach" w:date="2022-09-23T16:57:00Z" w:initials="ML">
+    <w:p>
+      <w:pPr>
+        <w:pStyle w:val="CommentText"/>
+      </w:pPr>
+      <w:r>
+        <w:rPr>
+          <w:rStyle w:val="CommentReference"/>
+        </w:rPr>
+        <w:annotationRef/>
+      </w:r>
+      <w:r>
+        <w:t>Can users not provide hourly data?</w:t>
+      </w:r>
+    </w:p>
+  </w:comment>
+  <w:comment w:id="6" w:author="Matt Leach" w:date="2022-09-23T16:57:00Z" w:initials="ML">
+    <w:p>
+      <w:pPr>
+        <w:pStyle w:val="CommentText"/>
+      </w:pPr>
+      <w:r>
+        <w:rPr>
+          <w:rStyle w:val="CommentReference"/>
+        </w:rPr>
+        <w:annotationRef/>
+      </w:r>
+      <w:r>
+        <w:t>Why is it ideal? Does it need to be one year or can it be something else?</w:t>
+      </w:r>
+    </w:p>
+  </w:comment>
+</w:comments>
+</file>
+
+<file path=word/commentsExtended.xml><?xml version="1.0" encoding="utf-8"?>
+<w15:commentsEx xmlns:wpc="http://schemas.microsoft.com/office/word/2010/wordprocessingCanvas" xmlns:cx="http://schemas.microsoft.com/office/drawing/2014/chartex" xmlns:cx1="http://schemas.microsoft.com/office/drawing/2015/9/8/chartex" xmlns:cx2="http://schemas.microsoft.com/office/drawing/2015/10/21/chartex" xmlns:cx3="http://schemas.microsoft.com/office/drawing/2016/5/9/chartex" xmlns:cx4="http://schemas.microsoft.com/office/drawing/2016/5/10/chartex" xmlns:cx5="http://schemas.microsoft.com/office/drawing/2016/5/11/chartex" xmlns:cx6="http://schemas.microsoft.com/office/drawing/2016/5/12/chartex" xmlns:cx7="http://schemas.microsoft.com/office/drawing/2016/5/13/chartex" xmlns:cx8="http://schemas.microsoft.com/office/drawing/2016/5/14/chartex" xmlns:mc="http://schemas.openxmlformats.org/markup-compatibility/2006" xmlns:aink="http://schemas.microsoft.com/office/drawing/2016/ink" xmlns:am3d="http://schemas.microsoft.com/office/drawing/2017/model3d" xmlns:o="urn:schemas-microsoft-com:office:office" xmlns:oel="http://schemas.microsoft.com/office/2019/extlst" xmlns:r="http://schemas.openxmlformats.org/officeDocument/2006/relationships" xmlns:m="http://schemas.openxmlformats.org/officeDocument/2006/math" xmlns:v="urn:schemas-microsoft-com:vml" xmlns:wp14="http://schemas.microsoft.com/office/word/2010/wordprocessingDrawing" xmlns:wp="http://schemas.openxmlformats.org/drawingml/2006/wordprocessingDrawing" xmlns:w10="urn:schemas-microsoft-com:office:word" xmlns:w="http://schemas.openxmlformats.org/wordprocessingml/2006/main" xmlns:w14="http://schemas.microsoft.com/office/word/2010/wordml" xmlns:w15="http://schemas.microsoft.com/office/word/2012/wordml" xmlns:w16cex="http://schemas.microsoft.com/office/word/2018/wordml/cex" xmlns:w16cid="http://schemas.microsoft.com/office/word/2016/wordml/cid" xmlns:w16="http://schemas.microsoft.com/office/word/2018/wordml" xmlns:w16sdtdh="http://schemas.microsoft.com/office/word/2020/wordml/sdtdatahash" xmlns:w16se="http://schemas.microsoft.com/office/word/2015/wordml/symex" xmlns:wpg="http://schemas.microsoft.com/office/word/2010/wordprocessingGroup" xmlns:wpi="http://schemas.microsoft.com/office/word/2010/wordprocessingInk" xmlns:wne="http://schemas.microsoft.com/office/word/2006/wordml" xmlns:wps="http://schemas.microsoft.com/office/word/2010/wordprocessingShape" mc:Ignorable="w14 w15 w16se w16cid w16 w16cex w16sdtdh wp14">
+  <w15:commentEx w15:paraId="3B898EC2" w15:done="0"/>
+  <w15:commentEx w15:paraId="115E8FB5" w15:done="0"/>
+  <w15:commentEx w15:paraId="632C4F42" w15:done="0"/>
+  <w15:commentEx w15:paraId="4219598C" w15:done="0"/>
+  <w15:commentEx w15:paraId="0C3727B6" w15:done="0"/>
+  <w15:commentEx w15:paraId="18352B64" w15:done="0"/>
+  <w15:commentEx w15:paraId="5ED6897D" w15:done="0"/>
+</w15:commentsEx>
+</file>
+
+<file path=word/commentsExtensible.xml><?xml version="1.0" encoding="utf-8"?>
+<w16cex:commentsExtensible xmlns:wpc="http://schemas.microsoft.com/office/word/2010/wordprocessingCanvas" xmlns:cx="http://schemas.microsoft.com/office/drawing/2014/chartex" xmlns:cx1="http://schemas.microsoft.com/office/drawing/2015/9/8/chartex" xmlns:cx2="http://schemas.microsoft.com/office/drawing/2015/10/21/chartex" xmlns:cx3="http://schemas.microsoft.com/office/drawing/2016/5/9/chartex" xmlns:cx4="http://schemas.microsoft.com/office/drawing/2016/5/10/chartex" xmlns:cx5="http://schemas.microsoft.com/office/drawing/2016/5/11/chartex" xmlns:cx6="http://schemas.microsoft.com/office/drawing/2016/5/12/chartex" xmlns:cx7="http://schemas.microsoft.com/office/drawing/2016/5/13/chartex" xmlns:cx8="http://schemas.microsoft.com/office/drawing/2016/5/14/chartex" xmlns:mc="http://schemas.openxmlformats.org/markup-compatibility/2006" xmlns:aink="http://schemas.microsoft.com/office/drawing/2016/ink" xmlns:am3d="http://schemas.microsoft.com/office/drawing/2017/model3d" xmlns:o="urn:schemas-microsoft-com:office:office" xmlns:oel="http://schemas.microsoft.com/office/2019/extlst" xmlns:r="http://schemas.openxmlformats.org/officeDocument/2006/relationships" xmlns:m="http://schemas.openxmlformats.org/officeDocument/2006/math" xmlns:v="urn:schemas-microsoft-com:vml" xmlns:wp14="http://schemas.microsoft.com/office/word/2010/wordprocessingDrawing" xmlns:wp="http://schemas.openxmlformats.org/drawingml/2006/wordprocessingDrawing" xmlns:w10="urn:schemas-microsoft-com:office:word" xmlns:w="http://schemas.openxmlformats.org/wordprocessingml/2006/main" xmlns:w14="http://schemas.microsoft.com/office/word/2010/wordml" xmlns:w15="http://schemas.microsoft.com/office/word/2012/wordml" xmlns:w16cex="http://schemas.microsoft.com/office/word/2018/wordml/cex" xmlns:w16cid="http://schemas.microsoft.com/office/word/2016/wordml/cid" xmlns:w16="http://schemas.microsoft.com/office/word/2018/wordml" xmlns:w16sdtdh="http://schemas.microsoft.com/office/word/2020/wordml/sdtdatahash" xmlns:w16se="http://schemas.microsoft.com/office/word/2015/wordml/symex" xmlns:wpg="http://schemas.microsoft.com/office/word/2010/wordprocessingGroup" xmlns:wpi="http://schemas.microsoft.com/office/word/2010/wordprocessingInk" xmlns:wne="http://schemas.microsoft.com/office/word/2006/wordml" xmlns:wps="http://schemas.microsoft.com/office/word/2010/wordprocessingShape" mc:Ignorable="w14 w15 w16se w16cid w16 w16cex w16sdtdh wp14">
+  <w16cex:commentExtensible w16cex:durableId="26D85F50" w16cex:dateUtc="2022-09-23T22:37:00Z"/>
+  <w16cex:commentExtensible w16cex:durableId="26D861C5" w16cex:dateUtc="2022-09-23T22:48:00Z"/>
+  <w16cex:commentExtensible w16cex:durableId="26D861AD" w16cex:dateUtc="2022-09-23T22:47:00Z"/>
+  <w16cex:commentExtensible w16cex:durableId="26D86230" w16cex:dateUtc="2022-09-23T22:49:00Z"/>
+  <w16cex:commentExtensible w16cex:durableId="26D863B2" w16cex:dateUtc="2022-09-23T22:56:00Z"/>
+  <w16cex:commentExtensible w16cex:durableId="26D863FF" w16cex:dateUtc="2022-09-23T22:57:00Z"/>
+  <w16cex:commentExtensible w16cex:durableId="26D86416" w16cex:dateUtc="2022-09-23T22:57:00Z"/>
+</w16cex:commentsExtensible>
+</file>
+
+<file path=word/commentsIds.xml><?xml version="1.0" encoding="utf-8"?>
+<w16cid:commentsIds xmlns:wpc="http://schemas.microsoft.com/office/word/2010/wordprocessingCanvas" xmlns:cx="http://schemas.microsoft.com/office/drawing/2014/chartex" xmlns:cx1="http://schemas.microsoft.com/office/drawing/2015/9/8/chartex" xmlns:cx2="http://schemas.microsoft.com/office/drawing/2015/10/21/chartex" xmlns:cx3="http://schemas.microsoft.com/office/drawing/2016/5/9/chartex" xmlns:cx4="http://schemas.microsoft.com/office/drawing/2016/5/10/chartex" xmlns:cx5="http://schemas.microsoft.com/office/drawing/2016/5/11/chartex" xmlns:cx6="http://schemas.microsoft.com/office/drawing/2016/5/12/chartex" xmlns:cx7="http://schemas.microsoft.com/office/drawing/2016/5/13/chartex" xmlns:cx8="http://schemas.microsoft.com/office/drawing/2016/5/14/chartex" xmlns:mc="http://schemas.openxmlformats.org/markup-compatibility/2006" xmlns:aink="http://schemas.microsoft.com/office/drawing/2016/ink" xmlns:am3d="http://schemas.microsoft.com/office/drawing/2017/model3d" xmlns:o="urn:schemas-microsoft-com:office:office" xmlns:oel="http://schemas.microsoft.com/office/2019/extlst" xmlns:r="http://schemas.openxmlformats.org/officeDocument/2006/relationships" xmlns:m="http://schemas.openxmlformats.org/officeDocument/2006/math" xmlns:v="urn:schemas-microsoft-com:vml" xmlns:wp14="http://schemas.microsoft.com/office/word/2010/wordprocessingDrawing" xmlns:wp="http://schemas.openxmlformats.org/drawingml/2006/wordprocessingDrawing" xmlns:w10="urn:schemas-microsoft-com:office:word" xmlns:w="http://schemas.openxmlformats.org/wordprocessingml/2006/main" xmlns:w14="http://schemas.microsoft.com/office/word/2010/wordml" xmlns:w15="http://schemas.microsoft.com/office/word/2012/wordml" xmlns:w16cex="http://schemas.microsoft.com/office/word/2018/wordml/cex" xmlns:w16cid="http://schemas.microsoft.com/office/word/2016/wordml/cid" xmlns:w16="http://schemas.microsoft.com/office/word/2018/wordml" xmlns:w16sdtdh="http://schemas.microsoft.com/office/word/2020/wordml/sdtdatahash" xmlns:w16se="http://schemas.microsoft.com/office/word/2015/wordml/symex" xmlns:wpg="http://schemas.microsoft.com/office/word/2010/wordprocessingGroup" xmlns:wpi="http://schemas.microsoft.com/office/word/2010/wordprocessingInk" xmlns:wne="http://schemas.microsoft.com/office/word/2006/wordml" xmlns:wps="http://schemas.microsoft.com/office/word/2010/wordprocessingShape" mc:Ignorable="w14 w15 w16se w16cid w16 w16cex w16sdtdh wp14">
+  <w16cid:commentId w16cid:paraId="3B898EC2" w16cid:durableId="26D85F50"/>
+  <w16cid:commentId w16cid:paraId="115E8FB5" w16cid:durableId="26D861C5"/>
+  <w16cid:commentId w16cid:paraId="632C4F42" w16cid:durableId="26D861AD"/>
+  <w16cid:commentId w16cid:paraId="4219598C" w16cid:durableId="26D86230"/>
+  <w16cid:commentId w16cid:paraId="0C3727B6" w16cid:durableId="26D863B2"/>
+  <w16cid:commentId w16cid:paraId="18352B64" w16cid:durableId="26D863FF"/>
+  <w16cid:commentId w16cid:paraId="5ED6897D" w16cid:durableId="26D86416"/>
+</w16cid:commentsIds>
 </file>
 
 <file path=word/numbering.xml><?xml version="1.0" encoding="utf-8"?>
@@ -842,6 +1305,14 @@
     <w:abstractNumId w:val="2"/>
   </w:num>
 </w:numbering>
+</file>
+
+<file path=word/people.xml><?xml version="1.0" encoding="utf-8"?>
+<w15:people xmlns:wpc="http://schemas.microsoft.com/office/word/2010/wordprocessingCanvas" xmlns:cx="http://schemas.microsoft.com/office/drawing/2014/chartex" xmlns:cx1="http://schemas.microsoft.com/office/drawing/2015/9/8/chartex" xmlns:cx2="http://schemas.microsoft.com/office/drawing/2015/10/21/chartex" xmlns:cx3="http://schemas.microsoft.com/office/drawing/2016/5/9/chartex" xmlns:cx4="http://schemas.microsoft.com/office/drawing/2016/5/10/chartex" xmlns:cx5="http://schemas.microsoft.com/office/drawing/2016/5/11/chartex" xmlns:cx6="http://schemas.microsoft.com/office/drawing/2016/5/12/chartex" xmlns:cx7="http://schemas.microsoft.com/office/drawing/2016/5/13/chartex" xmlns:cx8="http://schemas.microsoft.com/office/drawing/2016/5/14/chartex" xmlns:mc="http://schemas.openxmlformats.org/markup-compatibility/2006" xmlns:aink="http://schemas.microsoft.com/office/drawing/2016/ink" xmlns:am3d="http://schemas.microsoft.com/office/drawing/2017/model3d" xmlns:o="urn:schemas-microsoft-com:office:office" xmlns:oel="http://schemas.microsoft.com/office/2019/extlst" xmlns:r="http://schemas.openxmlformats.org/officeDocument/2006/relationships" xmlns:m="http://schemas.openxmlformats.org/officeDocument/2006/math" xmlns:v="urn:schemas-microsoft-com:vml" xmlns:wp14="http://schemas.microsoft.com/office/word/2010/wordprocessingDrawing" xmlns:wp="http://schemas.openxmlformats.org/drawingml/2006/wordprocessingDrawing" xmlns:w10="urn:schemas-microsoft-com:office:word" xmlns:w="http://schemas.openxmlformats.org/wordprocessingml/2006/main" xmlns:w14="http://schemas.microsoft.com/office/word/2010/wordml" xmlns:w15="http://schemas.microsoft.com/office/word/2012/wordml" xmlns:w16cex="http://schemas.microsoft.com/office/word/2018/wordml/cex" xmlns:w16cid="http://schemas.microsoft.com/office/word/2016/wordml/cid" xmlns:w16="http://schemas.microsoft.com/office/word/2018/wordml" xmlns:w16sdtdh="http://schemas.microsoft.com/office/word/2020/wordml/sdtdatahash" xmlns:w16se="http://schemas.microsoft.com/office/word/2015/wordml/symex" xmlns:wpg="http://schemas.microsoft.com/office/word/2010/wordprocessingGroup" xmlns:wpi="http://schemas.microsoft.com/office/word/2010/wordprocessingInk" xmlns:wne="http://schemas.microsoft.com/office/word/2006/wordml" xmlns:wps="http://schemas.microsoft.com/office/word/2010/wordprocessingShape" mc:Ignorable="w14 w15 w16se w16cid w16 w16cex w16sdtdh wp14">
+  <w15:person w15:author="Matt Leach">
+    <w15:presenceInfo w15:providerId="AD" w15:userId="S::mleach@nrel.gov::448f3ccc-abca-418d-a3f6-4492c9e95c20"/>
+  </w15:person>
+</w15:people>
 </file>
 
 <file path=word/styles.xml><?xml version="1.0" encoding="utf-8"?>
@@ -1315,6 +1786,72 @@
       <w:contextualSpacing/>
     </w:pPr>
   </w:style>
+  <w:style w:type="character" w:styleId="CommentReference">
+    <w:name w:val="annotation reference"/>
+    <w:basedOn w:val="DefaultParagraphFont"/>
+    <w:uiPriority w:val="99"/>
+    <w:semiHidden/>
+    <w:unhideWhenUsed/>
+    <w:rsid w:val="007803F9"/>
+    <w:rPr>
+      <w:sz w:val="16"/>
+      <w:szCs w:val="16"/>
+    </w:rPr>
+  </w:style>
+  <w:style w:type="paragraph" w:styleId="CommentText">
+    <w:name w:val="annotation text"/>
+    <w:basedOn w:val="Normal"/>
+    <w:link w:val="CommentTextChar"/>
+    <w:uiPriority w:val="99"/>
+    <w:unhideWhenUsed/>
+    <w:rsid w:val="007803F9"/>
+    <w:pPr>
+      <w:spacing w:line="240" w:lineRule="auto"/>
+    </w:pPr>
+    <w:rPr>
+      <w:sz w:val="20"/>
+      <w:szCs w:val="20"/>
+    </w:rPr>
+  </w:style>
+  <w:style w:type="character" w:customStyle="1" w:styleId="CommentTextChar">
+    <w:name w:val="Comment Text Char"/>
+    <w:basedOn w:val="DefaultParagraphFont"/>
+    <w:link w:val="CommentText"/>
+    <w:uiPriority w:val="99"/>
+    <w:rsid w:val="007803F9"/>
+    <w:rPr>
+      <w:sz w:val="20"/>
+      <w:szCs w:val="20"/>
+    </w:rPr>
+  </w:style>
+  <w:style w:type="paragraph" w:styleId="CommentSubject">
+    <w:name w:val="annotation subject"/>
+    <w:basedOn w:val="CommentText"/>
+    <w:next w:val="CommentText"/>
+    <w:link w:val="CommentSubjectChar"/>
+    <w:uiPriority w:val="99"/>
+    <w:semiHidden/>
+    <w:unhideWhenUsed/>
+    <w:rsid w:val="007803F9"/>
+    <w:rPr>
+      <w:b/>
+      <w:bCs/>
+    </w:rPr>
+  </w:style>
+  <w:style w:type="character" w:customStyle="1" w:styleId="CommentSubjectChar">
+    <w:name w:val="Comment Subject Char"/>
+    <w:basedOn w:val="CommentTextChar"/>
+    <w:link w:val="CommentSubject"/>
+    <w:uiPriority w:val="99"/>
+    <w:semiHidden/>
+    <w:rsid w:val="007803F9"/>
+    <w:rPr>
+      <w:b/>
+      <w:bCs/>
+      <w:sz w:val="20"/>
+      <w:szCs w:val="20"/>
+    </w:rPr>
+  </w:style>
 </w:styles>
 </file>
 

--- a/documentations/User_Defined_Analysis_Simulation_Data_Preparation_Guidance.docx
+++ b/documentations/User_Defined_Analysis_Simulation_Data_Preparation_Guidance.docx
@@ -256,7 +256,6 @@
       <w:pPr>
         <w:pStyle w:val="ListParagraph"/>
       </w:pPr>
-      <w:commentRangeStart w:id="0"/>
       <w:r>
         <w:rPr>
           <w:noProof/>
@@ -297,13 +296,6 @@
           </wp:inline>
         </w:drawing>
       </w:r>
-      <w:commentRangeEnd w:id="0"/>
-      <w:r>
-        <w:rPr>
-          <w:rStyle w:val="CommentReference"/>
-        </w:rPr>
-        <w:commentReference w:id="0"/>
-      </w:r>
     </w:p>
     <w:p>
       <w:pPr>
@@ -353,32 +345,7 @@
         </w:numPr>
       </w:pPr>
       <w:r>
-        <w:t xml:space="preserve">Each </w:t>
-      </w:r>
-      <w:commentRangeStart w:id="1"/>
-      <w:r>
-        <w:t>id</w:t>
-      </w:r>
-      <w:commentRangeEnd w:id="1"/>
-      <w:r>
-        <w:rPr>
-          <w:rStyle w:val="CommentReference"/>
-        </w:rPr>
-        <w:commentReference w:id="1"/>
-      </w:r>
-      <w:r>
-        <w:t xml:space="preserve"> requires one simulation data csv file </w:t>
-      </w:r>
-      <w:commentRangeStart w:id="2"/>
-      <w:r>
-        <w:t>in the same folder</w:t>
-      </w:r>
-      <w:commentRangeEnd w:id="2"/>
-      <w:r>
-        <w:rPr>
-          <w:rStyle w:val="CommentReference"/>
-        </w:rPr>
-        <w:commentReference w:id="2"/>
+        <w:t>Each row in the meta data table corresponds to a single simulation and is assigned a unique id (the idea can follow any format as long as each id used is unique). The meta data file and the corresponding simulation data files (one for each row) are to be stored in the same folder</w:t>
       </w:r>
       <w:r>
         <w:t>.</w:t>
@@ -404,21 +371,7 @@
         <w:t xml:space="preserve"> set to </w:t>
       </w:r>
       <w:r>
-        <w:t>“</w:t>
-      </w:r>
-      <w:commentRangeStart w:id="3"/>
-      <w:r>
-        <w:t>baseline</w:t>
-      </w:r>
-      <w:commentRangeEnd w:id="3"/>
-      <w:r>
-        <w:rPr>
-          <w:rStyle w:val="CommentReference"/>
-        </w:rPr>
-        <w:commentReference w:id="3"/>
-      </w:r>
-      <w:r>
-        <w:t>”</w:t>
+        <w:t>“baseline”</w:t>
       </w:r>
       <w:r>
         <w:t>. This represents the non-fault (normal operation) simulation case, which is a key input to the analysis framework</w:t>
@@ -514,7 +467,7 @@
                     <pic:cNvPicPr/>
                   </pic:nvPicPr>
                   <pic:blipFill>
-                    <a:blip r:embed="rId10"/>
+                    <a:blip r:embed="rId6"/>
                     <a:stretch>
                       <a:fillRect/>
                     </a:stretch>
@@ -646,61 +599,22 @@
         <w:t xml:space="preserve"> or for</w:t>
       </w:r>
       <w:r>
+        <w:t xml:space="preserve"> the time format. The time</w:t>
+      </w:r>
+      <w:r>
+        <w:t>step</w:t>
+      </w:r>
+      <w:r>
         <w:t xml:space="preserve"> </w:t>
       </w:r>
-      <w:commentRangeStart w:id="4"/>
-      <w:r>
-        <w:t>the time format</w:t>
-      </w:r>
-      <w:commentRangeEnd w:id="4"/>
-      <w:r>
-        <w:rPr>
-          <w:rStyle w:val="CommentReference"/>
-        </w:rPr>
-        <w:commentReference w:id="4"/>
-      </w:r>
-      <w:r>
-        <w:t xml:space="preserve">. </w:t>
-      </w:r>
-      <w:commentRangeStart w:id="5"/>
-      <w:r>
-        <w:t>The time</w:t>
-      </w:r>
-      <w:r>
-        <w:t>step</w:t>
-      </w:r>
-      <w:r>
-        <w:t xml:space="preserve"> </w:t>
-      </w:r>
-      <w:r>
-        <w:t>should be 15 minutes</w:t>
-      </w:r>
-      <w:commentRangeEnd w:id="5"/>
-      <w:r>
-        <w:rPr>
-          <w:rStyle w:val="CommentReference"/>
-        </w:rPr>
-        <w:commentReference w:id="5"/>
-      </w:r>
-      <w:r>
-        <w:t>.</w:t>
-      </w:r>
-      <w:r>
-        <w:t xml:space="preserve"> </w:t>
-      </w:r>
-      <w:commentRangeStart w:id="6"/>
-      <w:r>
-        <w:t xml:space="preserve">The ideal simulation </w:t>
+      <w:r>
+        <w:t>should be 15 minutes.</w:t>
+      </w:r>
+      <w:r>
+        <w:t xml:space="preserve"> The ideal simulation </w:t>
       </w:r>
       <w:r>
         <w:t>duration is one year</w:t>
-      </w:r>
-      <w:commentRangeEnd w:id="6"/>
-      <w:r>
-        <w:rPr>
-          <w:rStyle w:val="CommentReference"/>
-        </w:rPr>
-        <w:commentReference w:id="6"/>
       </w:r>
       <w:r>
         <w:t xml:space="preserve">, </w:t>
@@ -789,6 +703,36 @@
       </w:r>
       <w:r>
         <w:t>.</w:t>
+      </w:r>
+    </w:p>
+    <w:p>
+      <w:pPr>
+        <w:pStyle w:val="Heading1"/>
+      </w:pPr>
+      <w:r>
+        <w:t>Analysis Configuration</w:t>
+      </w:r>
+    </w:p>
+    <w:p>
+      <w:r>
+        <w:t xml:space="preserve">Additional guidance on how to configure the analysis (specifically the </w:t>
+      </w:r>
+      <w:proofErr w:type="spellStart"/>
+      <w:r>
+        <w:t>config.json</w:t>
+      </w:r>
+      <w:proofErr w:type="spellEnd"/>
+      <w:r>
+        <w:t xml:space="preserve"> file) can be found in “documentations/</w:t>
+      </w:r>
+      <w:r>
+        <w:t xml:space="preserve"> </w:t>
+      </w:r>
+      <w:r>
+        <w:t>Configjson_File_Documentation.docx</w:t>
+      </w:r>
+      <w:r>
+        <w:t>”.</w:t>
       </w:r>
     </w:p>
     <w:sectPr>
@@ -799,159 +743,6 @@
     </w:sectPr>
   </w:body>
 </w:document>
-</file>
-
-<file path=word/comments.xml><?xml version="1.0" encoding="utf-8"?>
-<w:comments xmlns:wpc="http://schemas.microsoft.com/office/word/2010/wordprocessingCanvas" xmlns:cx="http://schemas.microsoft.com/office/drawing/2014/chartex" xmlns:cx1="http://schemas.microsoft.com/office/drawing/2015/9/8/chartex" xmlns:cx2="http://schemas.microsoft.com/office/drawing/2015/10/21/chartex" xmlns:cx3="http://schemas.microsoft.com/office/drawing/2016/5/9/chartex" xmlns:cx4="http://schemas.microsoft.com/office/drawing/2016/5/10/chartex" xmlns:cx5="http://schemas.microsoft.com/office/drawing/2016/5/11/chartex" xmlns:cx6="http://schemas.microsoft.com/office/drawing/2016/5/12/chartex" xmlns:cx7="http://schemas.microsoft.com/office/drawing/2016/5/13/chartex" xmlns:cx8="http://schemas.microsoft.com/office/drawing/2016/5/14/chartex" xmlns:mc="http://schemas.openxmlformats.org/markup-compatibility/2006" xmlns:aink="http://schemas.microsoft.com/office/drawing/2016/ink" xmlns:am3d="http://schemas.microsoft.com/office/drawing/2017/model3d" xmlns:o="urn:schemas-microsoft-com:office:office" xmlns:oel="http://schemas.microsoft.com/office/2019/extlst" xmlns:r="http://schemas.openxmlformats.org/officeDocument/2006/relationships" xmlns:m="http://schemas.openxmlformats.org/officeDocument/2006/math" xmlns:v="urn:schemas-microsoft-com:vml" xmlns:wp14="http://schemas.microsoft.com/office/word/2010/wordprocessingDrawing" xmlns:wp="http://schemas.openxmlformats.org/drawingml/2006/wordprocessingDrawing" xmlns:w10="urn:schemas-microsoft-com:office:word" xmlns:w="http://schemas.openxmlformats.org/wordprocessingml/2006/main" xmlns:w14="http://schemas.microsoft.com/office/word/2010/wordml" xmlns:w15="http://schemas.microsoft.com/office/word/2012/wordml" xmlns:w16cex="http://schemas.microsoft.com/office/word/2018/wordml/cex" xmlns:w16cid="http://schemas.microsoft.com/office/word/2016/wordml/cid" xmlns:w16="http://schemas.microsoft.com/office/word/2018/wordml" xmlns:w16sdtdh="http://schemas.microsoft.com/office/word/2020/wordml/sdtdatahash" xmlns:w16se="http://schemas.microsoft.com/office/word/2015/wordml/symex" xmlns:wpg="http://schemas.microsoft.com/office/word/2010/wordprocessingGroup" xmlns:wpi="http://schemas.microsoft.com/office/word/2010/wordprocessingInk" xmlns:wne="http://schemas.microsoft.com/office/word/2006/wordml" xmlns:wps="http://schemas.microsoft.com/office/word/2010/wordprocessingShape" mc:Ignorable="w14 w15 w16se w16cid w16 w16cex w16sdtdh wp14">
-  <w:comment w:id="0" w:author="Matt Leach" w:date="2022-09-23T16:37:00Z" w:initials="ML">
-    <w:p>
-      <w:pPr>
-        <w:pStyle w:val="CommentText"/>
-      </w:pPr>
-      <w:r>
-        <w:rPr>
-          <w:rStyle w:val="CommentReference"/>
-        </w:rPr>
-        <w:annotationRef/>
-      </w:r>
-      <w:r>
-        <w:t>I don't like that this cuts off the fault type description.</w:t>
-      </w:r>
-    </w:p>
-  </w:comment>
-  <w:comment w:id="1" w:author="Matt Leach" w:date="2022-09-23T16:48:00Z" w:initials="ML">
-    <w:p>
-      <w:pPr>
-        <w:pStyle w:val="CommentText"/>
-      </w:pPr>
-      <w:r>
-        <w:rPr>
-          <w:rStyle w:val="CommentReference"/>
-        </w:rPr>
-        <w:annotationRef/>
-      </w:r>
-      <w:r>
-        <w:t>I think we should explain the nature of the ID. Does it follow a certain format?</w:t>
-      </w:r>
-    </w:p>
-  </w:comment>
-  <w:comment w:id="2" w:author="Matt Leach" w:date="2022-09-23T16:47:00Z" w:initials="ML">
-    <w:p>
-      <w:pPr>
-        <w:pStyle w:val="CommentText"/>
-      </w:pPr>
-      <w:r>
-        <w:rPr>
-          <w:rStyle w:val="CommentReference"/>
-        </w:rPr>
-        <w:annotationRef/>
-      </w:r>
-      <w:r>
-        <w:t>What does this mean? Same folder as what? Does each ID have its own folder?</w:t>
-      </w:r>
-    </w:p>
-  </w:comment>
-  <w:comment w:id="3" w:author="Matt Leach" w:date="2022-09-23T16:49:00Z" w:initials="ML">
-    <w:p>
-      <w:pPr>
-        <w:pStyle w:val="CommentText"/>
-      </w:pPr>
-      <w:r>
-        <w:rPr>
-          <w:rStyle w:val="CommentReference"/>
-        </w:rPr>
-        <w:annotationRef/>
-      </w:r>
-      <w:r>
-        <w:t>In the config.json guidance doc, one of the sensor lists included the "baseline" entry. I had removed it because I thought it was confusing but is that required even for defining the baseline and/or candidate sensor sets?</w:t>
-      </w:r>
-    </w:p>
-  </w:comment>
-  <w:comment w:id="4" w:author="Matt Leach" w:date="2022-09-23T16:56:00Z" w:initials="ML">
-    <w:p>
-      <w:pPr>
-        <w:pStyle w:val="CommentText"/>
-      </w:pPr>
-      <w:r>
-        <w:rPr>
-          <w:rStyle w:val="CommentReference"/>
-        </w:rPr>
-        <w:annotationRef/>
-      </w:r>
-      <w:r>
-        <w:t>Can the code parse any time format?</w:t>
-      </w:r>
-    </w:p>
-  </w:comment>
-  <w:comment w:id="5" w:author="Matt Leach" w:date="2022-09-23T16:57:00Z" w:initials="ML">
-    <w:p>
-      <w:pPr>
-        <w:pStyle w:val="CommentText"/>
-      </w:pPr>
-      <w:r>
-        <w:rPr>
-          <w:rStyle w:val="CommentReference"/>
-        </w:rPr>
-        <w:annotationRef/>
-      </w:r>
-      <w:r>
-        <w:t>Can users not provide hourly data?</w:t>
-      </w:r>
-    </w:p>
-  </w:comment>
-  <w:comment w:id="6" w:author="Matt Leach" w:date="2022-09-23T16:57:00Z" w:initials="ML">
-    <w:p>
-      <w:pPr>
-        <w:pStyle w:val="CommentText"/>
-      </w:pPr>
-      <w:r>
-        <w:rPr>
-          <w:rStyle w:val="CommentReference"/>
-        </w:rPr>
-        <w:annotationRef/>
-      </w:r>
-      <w:r>
-        <w:t>Why is it ideal? Does it need to be one year or can it be something else?</w:t>
-      </w:r>
-    </w:p>
-  </w:comment>
-</w:comments>
-</file>
-
-<file path=word/commentsExtended.xml><?xml version="1.0" encoding="utf-8"?>
-<w15:commentsEx xmlns:wpc="http://schemas.microsoft.com/office/word/2010/wordprocessingCanvas" xmlns:cx="http://schemas.microsoft.com/office/drawing/2014/chartex" xmlns:cx1="http://schemas.microsoft.com/office/drawing/2015/9/8/chartex" xmlns:cx2="http://schemas.microsoft.com/office/drawing/2015/10/21/chartex" xmlns:cx3="http://schemas.microsoft.com/office/drawing/2016/5/9/chartex" xmlns:cx4="http://schemas.microsoft.com/office/drawing/2016/5/10/chartex" xmlns:cx5="http://schemas.microsoft.com/office/drawing/2016/5/11/chartex" xmlns:cx6="http://schemas.microsoft.com/office/drawing/2016/5/12/chartex" xmlns:cx7="http://schemas.microsoft.com/office/drawing/2016/5/13/chartex" xmlns:cx8="http://schemas.microsoft.com/office/drawing/2016/5/14/chartex" xmlns:mc="http://schemas.openxmlformats.org/markup-compatibility/2006" xmlns:aink="http://schemas.microsoft.com/office/drawing/2016/ink" xmlns:am3d="http://schemas.microsoft.com/office/drawing/2017/model3d" xmlns:o="urn:schemas-microsoft-com:office:office" xmlns:oel="http://schemas.microsoft.com/office/2019/extlst" xmlns:r="http://schemas.openxmlformats.org/officeDocument/2006/relationships" xmlns:m="http://schemas.openxmlformats.org/officeDocument/2006/math" xmlns:v="urn:schemas-microsoft-com:vml" xmlns:wp14="http://schemas.microsoft.com/office/word/2010/wordprocessingDrawing" xmlns:wp="http://schemas.openxmlformats.org/drawingml/2006/wordprocessingDrawing" xmlns:w10="urn:schemas-microsoft-com:office:word" xmlns:w="http://schemas.openxmlformats.org/wordprocessingml/2006/main" xmlns:w14="http://schemas.microsoft.com/office/word/2010/wordml" xmlns:w15="http://schemas.microsoft.com/office/word/2012/wordml" xmlns:w16cex="http://schemas.microsoft.com/office/word/2018/wordml/cex" xmlns:w16cid="http://schemas.microsoft.com/office/word/2016/wordml/cid" xmlns:w16="http://schemas.microsoft.com/office/word/2018/wordml" xmlns:w16sdtdh="http://schemas.microsoft.com/office/word/2020/wordml/sdtdatahash" xmlns:w16se="http://schemas.microsoft.com/office/word/2015/wordml/symex" xmlns:wpg="http://schemas.microsoft.com/office/word/2010/wordprocessingGroup" xmlns:wpi="http://schemas.microsoft.com/office/word/2010/wordprocessingInk" xmlns:wne="http://schemas.microsoft.com/office/word/2006/wordml" xmlns:wps="http://schemas.microsoft.com/office/word/2010/wordprocessingShape" mc:Ignorable="w14 w15 w16se w16cid w16 w16cex w16sdtdh wp14">
-  <w15:commentEx w15:paraId="3B898EC2" w15:done="0"/>
-  <w15:commentEx w15:paraId="115E8FB5" w15:done="0"/>
-  <w15:commentEx w15:paraId="632C4F42" w15:done="0"/>
-  <w15:commentEx w15:paraId="4219598C" w15:done="0"/>
-  <w15:commentEx w15:paraId="0C3727B6" w15:done="0"/>
-  <w15:commentEx w15:paraId="18352B64" w15:done="0"/>
-  <w15:commentEx w15:paraId="5ED6897D" w15:done="0"/>
-</w15:commentsEx>
-</file>
-
-<file path=word/commentsExtensible.xml><?xml version="1.0" encoding="utf-8"?>
-<w16cex:commentsExtensible xmlns:wpc="http://schemas.microsoft.com/office/word/2010/wordprocessingCanvas" xmlns:cx="http://schemas.microsoft.com/office/drawing/2014/chartex" xmlns:cx1="http://schemas.microsoft.com/office/drawing/2015/9/8/chartex" xmlns:cx2="http://schemas.microsoft.com/office/drawing/2015/10/21/chartex" xmlns:cx3="http://schemas.microsoft.com/office/drawing/2016/5/9/chartex" xmlns:cx4="http://schemas.microsoft.com/office/drawing/2016/5/10/chartex" xmlns:cx5="http://schemas.microsoft.com/office/drawing/2016/5/11/chartex" xmlns:cx6="http://schemas.microsoft.com/office/drawing/2016/5/12/chartex" xmlns:cx7="http://schemas.microsoft.com/office/drawing/2016/5/13/chartex" xmlns:cx8="http://schemas.microsoft.com/office/drawing/2016/5/14/chartex" xmlns:mc="http://schemas.openxmlformats.org/markup-compatibility/2006" xmlns:aink="http://schemas.microsoft.com/office/drawing/2016/ink" xmlns:am3d="http://schemas.microsoft.com/office/drawing/2017/model3d" xmlns:o="urn:schemas-microsoft-com:office:office" xmlns:oel="http://schemas.microsoft.com/office/2019/extlst" xmlns:r="http://schemas.openxmlformats.org/officeDocument/2006/relationships" xmlns:m="http://schemas.openxmlformats.org/officeDocument/2006/math" xmlns:v="urn:schemas-microsoft-com:vml" xmlns:wp14="http://schemas.microsoft.com/office/word/2010/wordprocessingDrawing" xmlns:wp="http://schemas.openxmlformats.org/drawingml/2006/wordprocessingDrawing" xmlns:w10="urn:schemas-microsoft-com:office:word" xmlns:w="http://schemas.openxmlformats.org/wordprocessingml/2006/main" xmlns:w14="http://schemas.microsoft.com/office/word/2010/wordml" xmlns:w15="http://schemas.microsoft.com/office/word/2012/wordml" xmlns:w16cex="http://schemas.microsoft.com/office/word/2018/wordml/cex" xmlns:w16cid="http://schemas.microsoft.com/office/word/2016/wordml/cid" xmlns:w16="http://schemas.microsoft.com/office/word/2018/wordml" xmlns:w16sdtdh="http://schemas.microsoft.com/office/word/2020/wordml/sdtdatahash" xmlns:w16se="http://schemas.microsoft.com/office/word/2015/wordml/symex" xmlns:wpg="http://schemas.microsoft.com/office/word/2010/wordprocessingGroup" xmlns:wpi="http://schemas.microsoft.com/office/word/2010/wordprocessingInk" xmlns:wne="http://schemas.microsoft.com/office/word/2006/wordml" xmlns:wps="http://schemas.microsoft.com/office/word/2010/wordprocessingShape" mc:Ignorable="w14 w15 w16se w16cid w16 w16cex w16sdtdh wp14">
-  <w16cex:commentExtensible w16cex:durableId="26D85F50" w16cex:dateUtc="2022-09-23T22:37:00Z"/>
-  <w16cex:commentExtensible w16cex:durableId="26D861C5" w16cex:dateUtc="2022-09-23T22:48:00Z"/>
-  <w16cex:commentExtensible w16cex:durableId="26D861AD" w16cex:dateUtc="2022-09-23T22:47:00Z"/>
-  <w16cex:commentExtensible w16cex:durableId="26D86230" w16cex:dateUtc="2022-09-23T22:49:00Z"/>
-  <w16cex:commentExtensible w16cex:durableId="26D863B2" w16cex:dateUtc="2022-09-23T22:56:00Z"/>
-  <w16cex:commentExtensible w16cex:durableId="26D863FF" w16cex:dateUtc="2022-09-23T22:57:00Z"/>
-  <w16cex:commentExtensible w16cex:durableId="26D86416" w16cex:dateUtc="2022-09-23T22:57:00Z"/>
-</w16cex:commentsExtensible>
-</file>
-
-<file path=word/commentsIds.xml><?xml version="1.0" encoding="utf-8"?>
-<w16cid:commentsIds xmlns:wpc="http://schemas.microsoft.com/office/word/2010/wordprocessingCanvas" xmlns:cx="http://schemas.microsoft.com/office/drawing/2014/chartex" xmlns:cx1="http://schemas.microsoft.com/office/drawing/2015/9/8/chartex" xmlns:cx2="http://schemas.microsoft.com/office/drawing/2015/10/21/chartex" xmlns:cx3="http://schemas.microsoft.com/office/drawing/2016/5/9/chartex" xmlns:cx4="http://schemas.microsoft.com/office/drawing/2016/5/10/chartex" xmlns:cx5="http://schemas.microsoft.com/office/drawing/2016/5/11/chartex" xmlns:cx6="http://schemas.microsoft.com/office/drawing/2016/5/12/chartex" xmlns:cx7="http://schemas.microsoft.com/office/drawing/2016/5/13/chartex" xmlns:cx8="http://schemas.microsoft.com/office/drawing/2016/5/14/chartex" xmlns:mc="http://schemas.openxmlformats.org/markup-compatibility/2006" xmlns:aink="http://schemas.microsoft.com/office/drawing/2016/ink" xmlns:am3d="http://schemas.microsoft.com/office/drawing/2017/model3d" xmlns:o="urn:schemas-microsoft-com:office:office" xmlns:oel="http://schemas.microsoft.com/office/2019/extlst" xmlns:r="http://schemas.openxmlformats.org/officeDocument/2006/relationships" xmlns:m="http://schemas.openxmlformats.org/officeDocument/2006/math" xmlns:v="urn:schemas-microsoft-com:vml" xmlns:wp14="http://schemas.microsoft.com/office/word/2010/wordprocessingDrawing" xmlns:wp="http://schemas.openxmlformats.org/drawingml/2006/wordprocessingDrawing" xmlns:w10="urn:schemas-microsoft-com:office:word" xmlns:w="http://schemas.openxmlformats.org/wordprocessingml/2006/main" xmlns:w14="http://schemas.microsoft.com/office/word/2010/wordml" xmlns:w15="http://schemas.microsoft.com/office/word/2012/wordml" xmlns:w16cex="http://schemas.microsoft.com/office/word/2018/wordml/cex" xmlns:w16cid="http://schemas.microsoft.com/office/word/2016/wordml/cid" xmlns:w16="http://schemas.microsoft.com/office/word/2018/wordml" xmlns:w16sdtdh="http://schemas.microsoft.com/office/word/2020/wordml/sdtdatahash" xmlns:w16se="http://schemas.microsoft.com/office/word/2015/wordml/symex" xmlns:wpg="http://schemas.microsoft.com/office/word/2010/wordprocessingGroup" xmlns:wpi="http://schemas.microsoft.com/office/word/2010/wordprocessingInk" xmlns:wne="http://schemas.microsoft.com/office/word/2006/wordml" xmlns:wps="http://schemas.microsoft.com/office/word/2010/wordprocessingShape" mc:Ignorable="w14 w15 w16se w16cid w16 w16cex w16sdtdh wp14">
-  <w16cid:commentId w16cid:paraId="3B898EC2" w16cid:durableId="26D85F50"/>
-  <w16cid:commentId w16cid:paraId="115E8FB5" w16cid:durableId="26D861C5"/>
-  <w16cid:commentId w16cid:paraId="632C4F42" w16cid:durableId="26D861AD"/>
-  <w16cid:commentId w16cid:paraId="4219598C" w16cid:durableId="26D86230"/>
-  <w16cid:commentId w16cid:paraId="0C3727B6" w16cid:durableId="26D863B2"/>
-  <w16cid:commentId w16cid:paraId="18352B64" w16cid:durableId="26D863FF"/>
-  <w16cid:commentId w16cid:paraId="5ED6897D" w16cid:durableId="26D86416"/>
-</w16cid:commentsIds>
 </file>
 
 <file path=word/numbering.xml><?xml version="1.0" encoding="utf-8"?>
@@ -1305,14 +1096,6 @@
     <w:abstractNumId w:val="2"/>
   </w:num>
 </w:numbering>
-</file>
-
-<file path=word/people.xml><?xml version="1.0" encoding="utf-8"?>
-<w15:people xmlns:wpc="http://schemas.microsoft.com/office/word/2010/wordprocessingCanvas" xmlns:cx="http://schemas.microsoft.com/office/drawing/2014/chartex" xmlns:cx1="http://schemas.microsoft.com/office/drawing/2015/9/8/chartex" xmlns:cx2="http://schemas.microsoft.com/office/drawing/2015/10/21/chartex" xmlns:cx3="http://schemas.microsoft.com/office/drawing/2016/5/9/chartex" xmlns:cx4="http://schemas.microsoft.com/office/drawing/2016/5/10/chartex" xmlns:cx5="http://schemas.microsoft.com/office/drawing/2016/5/11/chartex" xmlns:cx6="http://schemas.microsoft.com/office/drawing/2016/5/12/chartex" xmlns:cx7="http://schemas.microsoft.com/office/drawing/2016/5/13/chartex" xmlns:cx8="http://schemas.microsoft.com/office/drawing/2016/5/14/chartex" xmlns:mc="http://schemas.openxmlformats.org/markup-compatibility/2006" xmlns:aink="http://schemas.microsoft.com/office/drawing/2016/ink" xmlns:am3d="http://schemas.microsoft.com/office/drawing/2017/model3d" xmlns:o="urn:schemas-microsoft-com:office:office" xmlns:oel="http://schemas.microsoft.com/office/2019/extlst" xmlns:r="http://schemas.openxmlformats.org/officeDocument/2006/relationships" xmlns:m="http://schemas.openxmlformats.org/officeDocument/2006/math" xmlns:v="urn:schemas-microsoft-com:vml" xmlns:wp14="http://schemas.microsoft.com/office/word/2010/wordprocessingDrawing" xmlns:wp="http://schemas.openxmlformats.org/drawingml/2006/wordprocessingDrawing" xmlns:w10="urn:schemas-microsoft-com:office:word" xmlns:w="http://schemas.openxmlformats.org/wordprocessingml/2006/main" xmlns:w14="http://schemas.microsoft.com/office/word/2010/wordml" xmlns:w15="http://schemas.microsoft.com/office/word/2012/wordml" xmlns:w16cex="http://schemas.microsoft.com/office/word/2018/wordml/cex" xmlns:w16cid="http://schemas.microsoft.com/office/word/2016/wordml/cid" xmlns:w16="http://schemas.microsoft.com/office/word/2018/wordml" xmlns:w16sdtdh="http://schemas.microsoft.com/office/word/2020/wordml/sdtdatahash" xmlns:w16se="http://schemas.microsoft.com/office/word/2015/wordml/symex" xmlns:wpg="http://schemas.microsoft.com/office/word/2010/wordprocessingGroup" xmlns:wpi="http://schemas.microsoft.com/office/word/2010/wordprocessingInk" xmlns:wne="http://schemas.microsoft.com/office/word/2006/wordml" xmlns:wps="http://schemas.microsoft.com/office/word/2010/wordprocessingShape" mc:Ignorable="w14 w15 w16se w16cid w16 w16cex w16sdtdh wp14">
-  <w15:person w15:author="Matt Leach">
-    <w15:presenceInfo w15:providerId="AD" w15:userId="S::mleach@nrel.gov::448f3ccc-abca-418d-a3f6-4492c9e95c20"/>
-  </w15:person>
-</w15:people>
 </file>
 
 <file path=word/styles.xml><?xml version="1.0" encoding="utf-8"?>
